--- a/SWP_01/SWP_01.docx
+++ b/SWP_01/SWP_01.docx
@@ -4,7 +4,7 @@
   <w:body>
     <w:p>
       <w:pPr>
-        <w:pStyle w:val="Text"/>
+        <w:pStyle w:val="Text A"/>
         <w:spacing w:line="288" w:lineRule="auto"/>
         <w:rPr>
           <w:rFonts w:ascii="Times New Roman" w:cs="Times New Roman" w:hAnsi="Times New Roman" w:eastAsia="Times New Roman"/>
@@ -12,15 +12,73 @@
           <w:bCs w:val="1"/>
         </w:rPr>
       </w:pPr>
-    </w:p>
-    <w:p>
-      <w:pPr>
-        <w:pStyle w:val="Text"/>
-        <w:spacing w:line="288" w:lineRule="auto"/>
+      <w:r>
         <w:rPr>
           <w:rFonts w:ascii="Times New Roman" w:cs="Times New Roman" w:hAnsi="Times New Roman" w:eastAsia="Times New Roman"/>
           <w:b w:val="1"/>
           <w:bCs w:val="1"/>
+        </w:rPr>
+        <w:drawing xmlns:a="http://schemas.openxmlformats.org/drawingml/2006/main">
+          <wp:anchor distT="152400" distB="152400" distL="152400" distR="152400" simplePos="0" relativeHeight="251659264" behindDoc="0" locked="0" layoutInCell="1" allowOverlap="1">
+            <wp:simplePos x="0" y="0"/>
+            <wp:positionH relativeFrom="margin">
+              <wp:posOffset>-6349</wp:posOffset>
+            </wp:positionH>
+            <wp:positionV relativeFrom="line">
+              <wp:posOffset>249597</wp:posOffset>
+            </wp:positionV>
+            <wp:extent cx="5727700" cy="2863850"/>
+            <wp:effectExtent l="0" t="0" r="0" b="0"/>
+            <wp:wrapNone/>
+            <wp:docPr id="1073741825" name="officeArt object"/>
+            <wp:cNvGraphicFramePr/>
+            <a:graphic xmlns:a="http://schemas.openxmlformats.org/drawingml/2006/main">
+              <a:graphicData uri="http://schemas.openxmlformats.org/drawingml/2006/picture">
+                <pic:pic xmlns:pic="http://schemas.openxmlformats.org/drawingml/2006/picture">
+                  <pic:nvPicPr>
+                    <pic:cNvPr id="1073741825" name="question1.png"/>
+                    <pic:cNvPicPr>
+                      <a:picLocks noChangeAspect="1"/>
+                    </pic:cNvPicPr>
+                  </pic:nvPicPr>
+                  <pic:blipFill>
+                    <a:blip r:embed="rId4">
+                      <a:extLst/>
+                    </a:blip>
+                    <a:stretch>
+                      <a:fillRect/>
+                    </a:stretch>
+                  </pic:blipFill>
+                  <pic:spPr>
+                    <a:xfrm>
+                      <a:off x="0" y="0"/>
+                      <a:ext cx="5727700" cy="2863850"/>
+                    </a:xfrm>
+                    <a:prstGeom prst="rect">
+                      <a:avLst/>
+                    </a:prstGeom>
+                    <a:ln w="12700" cap="flat">
+                      <a:noFill/>
+                      <a:miter lim="400000"/>
+                    </a:ln>
+                    <a:effectLst/>
+                  </pic:spPr>
+                </pic:pic>
+              </a:graphicData>
+            </a:graphic>
+          </wp:anchor>
+        </w:drawing>
+      </w:r>
+    </w:p>
+    <w:p>
+      <w:pPr>
+        <w:pStyle w:val="Text A"/>
+        <w:spacing w:line="288" w:lineRule="auto"/>
+        <w:rPr>
+          <w:rFonts w:ascii="Times New Roman" w:cs="Times New Roman" w:hAnsi="Times New Roman" w:eastAsia="Times New Roman"/>
+          <w:b w:val="1"/>
+          <w:bCs w:val="1"/>
+          <w:lang w:val="de-DE"/>
         </w:rPr>
       </w:pPr>
       <w:r>
@@ -31,31 +89,1119 @@
           <w:rtl w:val="0"/>
           <w:lang w:val="de-DE"/>
         </w:rPr>
-        <w:t>Special Work Performance 1: Describing Data</w:t>
+        <w:t>Results of Part 1</w:t>
       </w:r>
     </w:p>
     <w:p>
       <w:pPr>
-        <w:pStyle w:val="Text"/>
-        <w:spacing w:line="288" w:lineRule="auto"/>
-        <w:rPr>
-          <w:rFonts w:ascii="Times New Roman" w:cs="Times New Roman" w:hAnsi="Times New Roman" w:eastAsia="Times New Roman"/>
-        </w:rPr>
-      </w:pPr>
-    </w:p>
-    <w:p>
-      <w:pPr>
-        <w:pStyle w:val="Text"/>
-        <w:spacing w:line="288" w:lineRule="auto"/>
-        <w:rPr>
-          <w:rFonts w:ascii="Times New Roman" w:cs="Times New Roman" w:hAnsi="Times New Roman" w:eastAsia="Times New Roman"/>
-        </w:rPr>
-      </w:pPr>
-    </w:p>
-    <w:p>
-      <w:pPr>
-        <w:pStyle w:val="Text"/>
-        <w:spacing w:line="288" w:lineRule="auto"/>
+        <w:pStyle w:val="Text A"/>
+        <w:spacing w:line="288" w:lineRule="auto"/>
+        <w:rPr>
+          <w:rFonts w:ascii="Times New Roman" w:cs="Times New Roman" w:hAnsi="Times New Roman" w:eastAsia="Times New Roman"/>
+          <w:lang w:val="de-DE"/>
+        </w:rPr>
+      </w:pPr>
+    </w:p>
+    <w:p>
+      <w:pPr>
+        <w:pStyle w:val="Text A"/>
+        <w:spacing w:line="288" w:lineRule="auto"/>
+        <w:rPr>
+          <w:rFonts w:ascii="Times New Roman" w:cs="Times New Roman" w:hAnsi="Times New Roman" w:eastAsia="Times New Roman"/>
+          <w:lang w:val="de-DE"/>
+        </w:rPr>
+      </w:pPr>
+    </w:p>
+    <w:p>
+      <w:pPr>
+        <w:pStyle w:val="Text A"/>
+        <w:spacing w:line="288" w:lineRule="auto"/>
+        <w:rPr>
+          <w:rFonts w:ascii="Times New Roman" w:cs="Times New Roman" w:hAnsi="Times New Roman" w:eastAsia="Times New Roman"/>
+          <w:lang w:val="de-DE"/>
+        </w:rPr>
+      </w:pPr>
+    </w:p>
+    <w:p>
+      <w:pPr>
+        <w:pStyle w:val="Text A"/>
+        <w:spacing w:line="288" w:lineRule="auto"/>
+        <w:rPr>
+          <w:rFonts w:ascii="Times New Roman" w:cs="Times New Roman" w:hAnsi="Times New Roman" w:eastAsia="Times New Roman"/>
+          <w:lang w:val="de-DE"/>
+        </w:rPr>
+      </w:pPr>
+    </w:p>
+    <w:p>
+      <w:pPr>
+        <w:pStyle w:val="Text A"/>
+        <w:spacing w:line="288" w:lineRule="auto"/>
+        <w:rPr>
+          <w:rFonts w:ascii="Times New Roman" w:cs="Times New Roman" w:hAnsi="Times New Roman" w:eastAsia="Times New Roman"/>
+          <w:lang w:val="de-DE"/>
+        </w:rPr>
+      </w:pPr>
+    </w:p>
+    <w:p>
+      <w:pPr>
+        <w:pStyle w:val="Text A"/>
+        <w:spacing w:line="288" w:lineRule="auto"/>
+        <w:rPr>
+          <w:rFonts w:ascii="Times New Roman" w:cs="Times New Roman" w:hAnsi="Times New Roman" w:eastAsia="Times New Roman"/>
+          <w:lang w:val="de-DE"/>
+        </w:rPr>
+      </w:pPr>
+    </w:p>
+    <w:p>
+      <w:pPr>
+        <w:pStyle w:val="Text A"/>
+        <w:spacing w:line="288" w:lineRule="auto"/>
+        <w:rPr>
+          <w:rFonts w:ascii="Times New Roman" w:cs="Times New Roman" w:hAnsi="Times New Roman" w:eastAsia="Times New Roman"/>
+          <w:lang w:val="de-DE"/>
+        </w:rPr>
+      </w:pPr>
+    </w:p>
+    <w:p>
+      <w:pPr>
+        <w:pStyle w:val="Text A"/>
+        <w:spacing w:line="288" w:lineRule="auto"/>
+        <w:rPr>
+          <w:rFonts w:ascii="Times New Roman" w:cs="Times New Roman" w:hAnsi="Times New Roman" w:eastAsia="Times New Roman"/>
+          <w:lang w:val="de-DE"/>
+        </w:rPr>
+      </w:pPr>
+    </w:p>
+    <w:p>
+      <w:pPr>
+        <w:pStyle w:val="Text A"/>
+        <w:spacing w:line="288" w:lineRule="auto"/>
+        <w:rPr>
+          <w:rFonts w:ascii="Times New Roman" w:cs="Times New Roman" w:hAnsi="Times New Roman" w:eastAsia="Times New Roman"/>
+          <w:lang w:val="de-DE"/>
+        </w:rPr>
+      </w:pPr>
+    </w:p>
+    <w:p>
+      <w:pPr>
+        <w:pStyle w:val="Text A"/>
+        <w:spacing w:line="288" w:lineRule="auto"/>
+        <w:rPr>
+          <w:rFonts w:ascii="Times New Roman" w:cs="Times New Roman" w:hAnsi="Times New Roman" w:eastAsia="Times New Roman"/>
+          <w:lang w:val="de-DE"/>
+        </w:rPr>
+      </w:pPr>
+    </w:p>
+    <w:p>
+      <w:pPr>
+        <w:pStyle w:val="Text A"/>
+        <w:spacing w:line="288" w:lineRule="auto"/>
+        <w:rPr>
+          <w:rFonts w:ascii="Times New Roman" w:cs="Times New Roman" w:hAnsi="Times New Roman" w:eastAsia="Times New Roman"/>
+          <w:lang w:val="de-DE"/>
+        </w:rPr>
+      </w:pPr>
+    </w:p>
+    <w:p>
+      <w:pPr>
+        <w:pStyle w:val="Text A"/>
+        <w:spacing w:line="288" w:lineRule="auto"/>
+        <w:rPr>
+          <w:rFonts w:ascii="Times New Roman" w:cs="Times New Roman" w:hAnsi="Times New Roman" w:eastAsia="Times New Roman"/>
+          <w:lang w:val="de-DE"/>
+        </w:rPr>
+      </w:pPr>
+    </w:p>
+    <w:p>
+      <w:pPr>
+        <w:pStyle w:val="Text A"/>
+        <w:spacing w:line="288" w:lineRule="auto"/>
+        <w:rPr>
+          <w:rFonts w:ascii="Times New Roman" w:cs="Times New Roman" w:hAnsi="Times New Roman" w:eastAsia="Times New Roman"/>
+          <w:lang w:val="de-DE"/>
+        </w:rPr>
+      </w:pPr>
+    </w:p>
+    <w:p>
+      <w:pPr>
+        <w:pStyle w:val="Text A"/>
+        <w:spacing w:line="288" w:lineRule="auto"/>
+        <w:rPr>
+          <w:rFonts w:ascii="Times New Roman" w:cs="Times New Roman" w:hAnsi="Times New Roman" w:eastAsia="Times New Roman"/>
+          <w:lang w:val="de-DE"/>
+        </w:rPr>
+      </w:pPr>
+    </w:p>
+    <w:p>
+      <w:pPr>
+        <w:pStyle w:val="Text A"/>
+        <w:spacing w:line="288" w:lineRule="auto"/>
+        <w:rPr>
+          <w:rFonts w:ascii="Times New Roman" w:cs="Times New Roman" w:hAnsi="Times New Roman" w:eastAsia="Times New Roman"/>
+          <w:lang w:val="de-DE"/>
+        </w:rPr>
+      </w:pPr>
+      <w:r>
+        <w:rPr>
+          <w:rFonts w:ascii="Times New Roman" w:cs="Times New Roman" w:hAnsi="Times New Roman" w:eastAsia="Times New Roman"/>
+          <w:lang w:val="de-DE"/>
+        </w:rPr>
+        <w:drawing xmlns:a="http://schemas.openxmlformats.org/drawingml/2006/main">
+          <wp:anchor distT="152400" distB="152400" distL="152400" distR="152400" simplePos="0" relativeHeight="251663360" behindDoc="0" locked="0" layoutInCell="1" allowOverlap="1">
+            <wp:simplePos x="0" y="0"/>
+            <wp:positionH relativeFrom="margin">
+              <wp:posOffset>-6350</wp:posOffset>
+            </wp:positionH>
+            <wp:positionV relativeFrom="line">
+              <wp:posOffset>168258</wp:posOffset>
+            </wp:positionV>
+            <wp:extent cx="5727700" cy="1718311"/>
+            <wp:effectExtent l="0" t="0" r="0" b="0"/>
+            <wp:wrapNone/>
+            <wp:docPr id="1073741826" name="officeArt object"/>
+            <wp:cNvGraphicFramePr/>
+            <a:graphic xmlns:a="http://schemas.openxmlformats.org/drawingml/2006/main">
+              <a:graphicData uri="http://schemas.openxmlformats.org/drawingml/2006/picture">
+                <pic:pic xmlns:pic="http://schemas.openxmlformats.org/drawingml/2006/picture">
+                  <pic:nvPicPr>
+                    <pic:cNvPr id="1073741826" name="question2.png"/>
+                    <pic:cNvPicPr>
+                      <a:picLocks noChangeAspect="1"/>
+                    </pic:cNvPicPr>
+                  </pic:nvPicPr>
+                  <pic:blipFill>
+                    <a:blip r:embed="rId5">
+                      <a:extLst/>
+                    </a:blip>
+                    <a:stretch>
+                      <a:fillRect/>
+                    </a:stretch>
+                  </pic:blipFill>
+                  <pic:spPr>
+                    <a:xfrm>
+                      <a:off x="0" y="0"/>
+                      <a:ext cx="5727700" cy="1718311"/>
+                    </a:xfrm>
+                    <a:prstGeom prst="rect">
+                      <a:avLst/>
+                    </a:prstGeom>
+                    <a:ln w="12700" cap="flat">
+                      <a:noFill/>
+                      <a:miter lim="400000"/>
+                    </a:ln>
+                    <a:effectLst/>
+                  </pic:spPr>
+                </pic:pic>
+              </a:graphicData>
+            </a:graphic>
+          </wp:anchor>
+        </w:drawing>
+      </w:r>
+    </w:p>
+    <w:p>
+      <w:pPr>
+        <w:pStyle w:val="Text A"/>
+        <w:spacing w:line="288" w:lineRule="auto"/>
+        <w:rPr>
+          <w:rFonts w:ascii="Times New Roman" w:cs="Times New Roman" w:hAnsi="Times New Roman" w:eastAsia="Times New Roman"/>
+          <w:lang w:val="de-DE"/>
+        </w:rPr>
+      </w:pPr>
+    </w:p>
+    <w:p>
+      <w:pPr>
+        <w:pStyle w:val="Text A"/>
+        <w:spacing w:line="288" w:lineRule="auto"/>
+        <w:rPr>
+          <w:rFonts w:ascii="Times New Roman" w:cs="Times New Roman" w:hAnsi="Times New Roman" w:eastAsia="Times New Roman"/>
+          <w:lang w:val="de-DE"/>
+        </w:rPr>
+      </w:pPr>
+    </w:p>
+    <w:p>
+      <w:pPr>
+        <w:pStyle w:val="Text A"/>
+        <w:spacing w:line="288" w:lineRule="auto"/>
+        <w:rPr>
+          <w:rFonts w:ascii="Times New Roman" w:cs="Times New Roman" w:hAnsi="Times New Roman" w:eastAsia="Times New Roman"/>
+          <w:lang w:val="de-DE"/>
+        </w:rPr>
+      </w:pPr>
+    </w:p>
+    <w:p>
+      <w:pPr>
+        <w:pStyle w:val="Text A"/>
+        <w:spacing w:line="288" w:lineRule="auto"/>
+        <w:rPr>
+          <w:rFonts w:ascii="Times New Roman" w:cs="Times New Roman" w:hAnsi="Times New Roman" w:eastAsia="Times New Roman"/>
+          <w:lang w:val="de-DE"/>
+        </w:rPr>
+      </w:pPr>
+    </w:p>
+    <w:p>
+      <w:pPr>
+        <w:pStyle w:val="Text A"/>
+        <w:spacing w:line="288" w:lineRule="auto"/>
+        <w:rPr>
+          <w:rFonts w:ascii="Times New Roman" w:cs="Times New Roman" w:hAnsi="Times New Roman" w:eastAsia="Times New Roman"/>
+          <w:lang w:val="de-DE"/>
+        </w:rPr>
+      </w:pPr>
+    </w:p>
+    <w:p>
+      <w:pPr>
+        <w:pStyle w:val="Text A"/>
+        <w:spacing w:line="288" w:lineRule="auto"/>
+        <w:rPr>
+          <w:rFonts w:ascii="Times New Roman" w:cs="Times New Roman" w:hAnsi="Times New Roman" w:eastAsia="Times New Roman"/>
+          <w:lang w:val="de-DE"/>
+        </w:rPr>
+      </w:pPr>
+    </w:p>
+    <w:p>
+      <w:pPr>
+        <w:pStyle w:val="Text A"/>
+        <w:spacing w:line="288" w:lineRule="auto"/>
+        <w:rPr>
+          <w:rFonts w:ascii="Times New Roman" w:cs="Times New Roman" w:hAnsi="Times New Roman" w:eastAsia="Times New Roman"/>
+          <w:lang w:val="de-DE"/>
+        </w:rPr>
+      </w:pPr>
+    </w:p>
+    <w:p>
+      <w:pPr>
+        <w:pStyle w:val="Text A"/>
+        <w:spacing w:line="288" w:lineRule="auto"/>
+        <w:rPr>
+          <w:rFonts w:ascii="Times New Roman" w:cs="Times New Roman" w:hAnsi="Times New Roman" w:eastAsia="Times New Roman"/>
+          <w:lang w:val="de-DE"/>
+        </w:rPr>
+      </w:pPr>
+    </w:p>
+    <w:p>
+      <w:pPr>
+        <w:pStyle w:val="Text A"/>
+        <w:spacing w:line="288" w:lineRule="auto"/>
+        <w:rPr>
+          <w:rFonts w:ascii="Times New Roman" w:cs="Times New Roman" w:hAnsi="Times New Roman" w:eastAsia="Times New Roman"/>
+          <w:lang w:val="de-DE"/>
+        </w:rPr>
+      </w:pPr>
+    </w:p>
+    <w:p>
+      <w:pPr>
+        <w:pStyle w:val="Text A"/>
+        <w:spacing w:line="288" w:lineRule="auto"/>
+        <w:rPr>
+          <w:rFonts w:ascii="Times New Roman" w:cs="Times New Roman" w:hAnsi="Times New Roman" w:eastAsia="Times New Roman"/>
+          <w:lang w:val="de-DE"/>
+        </w:rPr>
+      </w:pPr>
+      <w:r>
+        <w:rPr>
+          <w:rFonts w:ascii="Times New Roman" w:cs="Times New Roman" w:hAnsi="Times New Roman" w:eastAsia="Times New Roman"/>
+          <w:lang w:val="de-DE"/>
+        </w:rPr>
+        <w:drawing xmlns:a="http://schemas.openxmlformats.org/drawingml/2006/main">
+          <wp:anchor distT="152400" distB="152400" distL="152400" distR="152400" simplePos="0" relativeHeight="251660288" behindDoc="0" locked="0" layoutInCell="1" allowOverlap="1">
+            <wp:simplePos x="0" y="0"/>
+            <wp:positionH relativeFrom="margin">
+              <wp:posOffset>-6350</wp:posOffset>
+            </wp:positionH>
+            <wp:positionV relativeFrom="line">
+              <wp:posOffset>199354</wp:posOffset>
+            </wp:positionV>
+            <wp:extent cx="5727700" cy="1718311"/>
+            <wp:effectExtent l="0" t="0" r="0" b="0"/>
+            <wp:wrapNone/>
+            <wp:docPr id="1073741827" name="officeArt object"/>
+            <wp:cNvGraphicFramePr/>
+            <a:graphic xmlns:a="http://schemas.openxmlformats.org/drawingml/2006/main">
+              <a:graphicData uri="http://schemas.openxmlformats.org/drawingml/2006/picture">
+                <pic:pic xmlns:pic="http://schemas.openxmlformats.org/drawingml/2006/picture">
+                  <pic:nvPicPr>
+                    <pic:cNvPr id="1073741827" name="question2.png"/>
+                    <pic:cNvPicPr>
+                      <a:picLocks noChangeAspect="1"/>
+                    </pic:cNvPicPr>
+                  </pic:nvPicPr>
+                  <pic:blipFill>
+                    <a:blip r:embed="rId6">
+                      <a:extLst/>
+                    </a:blip>
+                    <a:stretch>
+                      <a:fillRect/>
+                    </a:stretch>
+                  </pic:blipFill>
+                  <pic:spPr>
+                    <a:xfrm>
+                      <a:off x="0" y="0"/>
+                      <a:ext cx="5727700" cy="1718311"/>
+                    </a:xfrm>
+                    <a:prstGeom prst="rect">
+                      <a:avLst/>
+                    </a:prstGeom>
+                    <a:ln w="12700" cap="flat">
+                      <a:noFill/>
+                      <a:miter lim="400000"/>
+                    </a:ln>
+                    <a:effectLst/>
+                  </pic:spPr>
+                </pic:pic>
+              </a:graphicData>
+            </a:graphic>
+          </wp:anchor>
+        </w:drawing>
+      </w:r>
+    </w:p>
+    <w:p>
+      <w:pPr>
+        <w:pStyle w:val="Text A"/>
+        <w:spacing w:line="288" w:lineRule="auto"/>
+        <w:rPr>
+          <w:rFonts w:ascii="Times New Roman" w:cs="Times New Roman" w:hAnsi="Times New Roman" w:eastAsia="Times New Roman"/>
+          <w:lang w:val="de-DE"/>
+        </w:rPr>
+      </w:pPr>
+    </w:p>
+    <w:p>
+      <w:pPr>
+        <w:pStyle w:val="Text A"/>
+        <w:spacing w:line="288" w:lineRule="auto"/>
+        <w:rPr>
+          <w:rFonts w:ascii="Times New Roman" w:cs="Times New Roman" w:hAnsi="Times New Roman" w:eastAsia="Times New Roman"/>
+          <w:lang w:val="de-DE"/>
+        </w:rPr>
+      </w:pPr>
+    </w:p>
+    <w:p>
+      <w:pPr>
+        <w:pStyle w:val="Text A"/>
+        <w:spacing w:line="288" w:lineRule="auto"/>
+        <w:rPr>
+          <w:rFonts w:ascii="Times New Roman" w:cs="Times New Roman" w:hAnsi="Times New Roman" w:eastAsia="Times New Roman"/>
+          <w:lang w:val="de-DE"/>
+        </w:rPr>
+      </w:pPr>
+    </w:p>
+    <w:p>
+      <w:pPr>
+        <w:pStyle w:val="Text A"/>
+        <w:spacing w:line="288" w:lineRule="auto"/>
+        <w:rPr>
+          <w:rFonts w:ascii="Times New Roman" w:cs="Times New Roman" w:hAnsi="Times New Roman" w:eastAsia="Times New Roman"/>
+          <w:lang w:val="de-DE"/>
+        </w:rPr>
+      </w:pPr>
+    </w:p>
+    <w:p>
+      <w:pPr>
+        <w:pStyle w:val="Text A"/>
+        <w:spacing w:line="288" w:lineRule="auto"/>
+        <w:rPr>
+          <w:rFonts w:ascii="Times New Roman" w:cs="Times New Roman" w:hAnsi="Times New Roman" w:eastAsia="Times New Roman"/>
+          <w:lang w:val="de-DE"/>
+        </w:rPr>
+      </w:pPr>
+    </w:p>
+    <w:p>
+      <w:pPr>
+        <w:pStyle w:val="Text A"/>
+        <w:spacing w:line="288" w:lineRule="auto"/>
+        <w:rPr>
+          <w:rFonts w:ascii="Times New Roman" w:cs="Times New Roman" w:hAnsi="Times New Roman" w:eastAsia="Times New Roman"/>
+          <w:lang w:val="de-DE"/>
+        </w:rPr>
+      </w:pPr>
+    </w:p>
+    <w:p>
+      <w:pPr>
+        <w:pStyle w:val="Text A"/>
+        <w:spacing w:line="288" w:lineRule="auto"/>
+        <w:rPr>
+          <w:rFonts w:ascii="Times New Roman" w:cs="Times New Roman" w:hAnsi="Times New Roman" w:eastAsia="Times New Roman"/>
+          <w:lang w:val="de-DE"/>
+        </w:rPr>
+      </w:pPr>
+    </w:p>
+    <w:p>
+      <w:pPr>
+        <w:pStyle w:val="Text A"/>
+        <w:spacing w:line="288" w:lineRule="auto"/>
+        <w:rPr>
+          <w:rFonts w:ascii="Times New Roman" w:cs="Times New Roman" w:hAnsi="Times New Roman" w:eastAsia="Times New Roman"/>
+          <w:lang w:val="de-DE"/>
+        </w:rPr>
+      </w:pPr>
+    </w:p>
+    <w:p>
+      <w:pPr>
+        <w:pStyle w:val="Text A"/>
+        <w:spacing w:line="288" w:lineRule="auto"/>
+        <w:rPr>
+          <w:rFonts w:ascii="Times New Roman" w:cs="Times New Roman" w:hAnsi="Times New Roman" w:eastAsia="Times New Roman"/>
+          <w:lang w:val="de-DE"/>
+        </w:rPr>
+      </w:pPr>
+    </w:p>
+    <w:p>
+      <w:pPr>
+        <w:pStyle w:val="Text A"/>
+        <w:spacing w:line="288" w:lineRule="auto"/>
+        <w:rPr>
+          <w:rFonts w:ascii="Times New Roman" w:cs="Times New Roman" w:hAnsi="Times New Roman" w:eastAsia="Times New Roman"/>
+          <w:lang w:val="de-DE"/>
+        </w:rPr>
+      </w:pPr>
+      <w:r>
+        <w:rPr>
+          <w:rFonts w:ascii="Times New Roman" w:cs="Times New Roman" w:hAnsi="Times New Roman" w:eastAsia="Times New Roman"/>
+          <w:lang w:val="de-DE"/>
+        </w:rPr>
+        <w:drawing xmlns:a="http://schemas.openxmlformats.org/drawingml/2006/main">
+          <wp:anchor distT="152400" distB="152400" distL="152400" distR="152400" simplePos="0" relativeHeight="251661312" behindDoc="0" locked="0" layoutInCell="1" allowOverlap="1">
+            <wp:simplePos x="0" y="0"/>
+            <wp:positionH relativeFrom="margin">
+              <wp:posOffset>-6349</wp:posOffset>
+            </wp:positionH>
+            <wp:positionV relativeFrom="line">
+              <wp:posOffset>198099</wp:posOffset>
+            </wp:positionV>
+            <wp:extent cx="5727700" cy="1718311"/>
+            <wp:effectExtent l="0" t="0" r="0" b="0"/>
+            <wp:wrapThrough wrapText="bothSides" distL="152400" distR="152400">
+              <wp:wrapPolygon edited="1">
+                <wp:start x="0" y="0"/>
+                <wp:lineTo x="21600" y="0"/>
+                <wp:lineTo x="21600" y="21600"/>
+                <wp:lineTo x="0" y="21600"/>
+                <wp:lineTo x="0" y="0"/>
+              </wp:wrapPolygon>
+            </wp:wrapThrough>
+            <wp:docPr id="1073741828" name="officeArt object"/>
+            <wp:cNvGraphicFramePr/>
+            <a:graphic xmlns:a="http://schemas.openxmlformats.org/drawingml/2006/main">
+              <a:graphicData uri="http://schemas.openxmlformats.org/drawingml/2006/picture">
+                <pic:pic xmlns:pic="http://schemas.openxmlformats.org/drawingml/2006/picture">
+                  <pic:nvPicPr>
+                    <pic:cNvPr id="1073741828" name="question4.png"/>
+                    <pic:cNvPicPr>
+                      <a:picLocks noChangeAspect="1"/>
+                    </pic:cNvPicPr>
+                  </pic:nvPicPr>
+                  <pic:blipFill>
+                    <a:blip r:embed="rId7">
+                      <a:extLst/>
+                    </a:blip>
+                    <a:stretch>
+                      <a:fillRect/>
+                    </a:stretch>
+                  </pic:blipFill>
+                  <pic:spPr>
+                    <a:xfrm>
+                      <a:off x="0" y="0"/>
+                      <a:ext cx="5727700" cy="1718311"/>
+                    </a:xfrm>
+                    <a:prstGeom prst="rect">
+                      <a:avLst/>
+                    </a:prstGeom>
+                    <a:ln w="12700" cap="flat">
+                      <a:noFill/>
+                      <a:miter lim="400000"/>
+                    </a:ln>
+                    <a:effectLst/>
+                  </pic:spPr>
+                </pic:pic>
+              </a:graphicData>
+            </a:graphic>
+          </wp:anchor>
+        </w:drawing>
+      </w:r>
+    </w:p>
+    <w:p>
+      <w:pPr>
+        <w:pStyle w:val="Text A"/>
+        <w:spacing w:line="288" w:lineRule="auto"/>
+        <w:rPr>
+          <w:rFonts w:ascii="Times New Roman" w:cs="Times New Roman" w:hAnsi="Times New Roman" w:eastAsia="Times New Roman"/>
+          <w:lang w:val="de-DE"/>
+        </w:rPr>
+      </w:pPr>
+      <w:r>
+        <w:rPr>
+          <w:rFonts w:ascii="Times New Roman" w:cs="Times New Roman" w:hAnsi="Times New Roman" w:eastAsia="Times New Roman"/>
+          <w:lang w:val="de-DE"/>
+        </w:rPr>
+        <w:drawing xmlns:a="http://schemas.openxmlformats.org/drawingml/2006/main">
+          <wp:anchor distT="152400" distB="152400" distL="152400" distR="152400" simplePos="0" relativeHeight="251662336" behindDoc="0" locked="0" layoutInCell="1" allowOverlap="1">
+            <wp:simplePos x="0" y="0"/>
+            <wp:positionH relativeFrom="margin">
+              <wp:posOffset>-6349</wp:posOffset>
+            </wp:positionH>
+            <wp:positionV relativeFrom="line">
+              <wp:posOffset>-67733</wp:posOffset>
+            </wp:positionV>
+            <wp:extent cx="5727700" cy="1718311"/>
+            <wp:effectExtent l="0" t="0" r="0" b="0"/>
+            <wp:wrapNone/>
+            <wp:docPr id="1073741829" name="officeArt object"/>
+            <wp:cNvGraphicFramePr/>
+            <a:graphic xmlns:a="http://schemas.openxmlformats.org/drawingml/2006/main">
+              <a:graphicData uri="http://schemas.openxmlformats.org/drawingml/2006/picture">
+                <pic:pic xmlns:pic="http://schemas.openxmlformats.org/drawingml/2006/picture">
+                  <pic:nvPicPr>
+                    <pic:cNvPr id="1073741829" name="question5.png"/>
+                    <pic:cNvPicPr>
+                      <a:picLocks noChangeAspect="1"/>
+                    </pic:cNvPicPr>
+                  </pic:nvPicPr>
+                  <pic:blipFill>
+                    <a:blip r:embed="rId8">
+                      <a:extLst/>
+                    </a:blip>
+                    <a:stretch>
+                      <a:fillRect/>
+                    </a:stretch>
+                  </pic:blipFill>
+                  <pic:spPr>
+                    <a:xfrm>
+                      <a:off x="0" y="0"/>
+                      <a:ext cx="5727700" cy="1718311"/>
+                    </a:xfrm>
+                    <a:prstGeom prst="rect">
+                      <a:avLst/>
+                    </a:prstGeom>
+                    <a:ln w="12700" cap="flat">
+                      <a:noFill/>
+                      <a:miter lim="400000"/>
+                    </a:ln>
+                    <a:effectLst/>
+                  </pic:spPr>
+                </pic:pic>
+              </a:graphicData>
+            </a:graphic>
+          </wp:anchor>
+        </w:drawing>
+      </w:r>
+    </w:p>
+    <w:p>
+      <w:pPr>
+        <w:pStyle w:val="Text A"/>
+        <w:spacing w:line="288" w:lineRule="auto"/>
+        <w:rPr>
+          <w:rFonts w:ascii="Times New Roman" w:cs="Times New Roman" w:hAnsi="Times New Roman" w:eastAsia="Times New Roman"/>
+          <w:lang w:val="de-DE"/>
+        </w:rPr>
+      </w:pPr>
+    </w:p>
+    <w:p>
+      <w:pPr>
+        <w:pStyle w:val="Text A"/>
+        <w:spacing w:line="288" w:lineRule="auto"/>
+        <w:rPr>
+          <w:rFonts w:ascii="Times New Roman" w:cs="Times New Roman" w:hAnsi="Times New Roman" w:eastAsia="Times New Roman"/>
+          <w:lang w:val="de-DE"/>
+        </w:rPr>
+      </w:pPr>
+    </w:p>
+    <w:p>
+      <w:pPr>
+        <w:pStyle w:val="Text A"/>
+        <w:spacing w:line="288" w:lineRule="auto"/>
+        <w:rPr>
+          <w:rFonts w:ascii="Times New Roman" w:cs="Times New Roman" w:hAnsi="Times New Roman" w:eastAsia="Times New Roman"/>
+          <w:lang w:val="de-DE"/>
+        </w:rPr>
+      </w:pPr>
+    </w:p>
+    <w:p>
+      <w:pPr>
+        <w:pStyle w:val="Text A"/>
+        <w:spacing w:line="288" w:lineRule="auto"/>
+        <w:rPr>
+          <w:rFonts w:ascii="Times New Roman" w:cs="Times New Roman" w:hAnsi="Times New Roman" w:eastAsia="Times New Roman"/>
+          <w:lang w:val="de-DE"/>
+        </w:rPr>
+      </w:pPr>
+    </w:p>
+    <w:p>
+      <w:pPr>
+        <w:pStyle w:val="Text A"/>
+        <w:spacing w:line="288" w:lineRule="auto"/>
+        <w:rPr>
+          <w:rFonts w:ascii="Times New Roman" w:cs="Times New Roman" w:hAnsi="Times New Roman" w:eastAsia="Times New Roman"/>
+          <w:lang w:val="de-DE"/>
+        </w:rPr>
+      </w:pPr>
+    </w:p>
+    <w:p>
+      <w:pPr>
+        <w:pStyle w:val="Text A"/>
+        <w:spacing w:line="288" w:lineRule="auto"/>
+        <w:rPr>
+          <w:rFonts w:ascii="Times New Roman" w:cs="Times New Roman" w:hAnsi="Times New Roman" w:eastAsia="Times New Roman"/>
+          <w:lang w:val="de-DE"/>
+        </w:rPr>
+      </w:pPr>
+    </w:p>
+    <w:p>
+      <w:pPr>
+        <w:pStyle w:val="Text A"/>
+        <w:spacing w:line="288" w:lineRule="auto"/>
+        <w:rPr>
+          <w:rFonts w:ascii="Times New Roman" w:cs="Times New Roman" w:hAnsi="Times New Roman" w:eastAsia="Times New Roman"/>
+          <w:lang w:val="de-DE"/>
+        </w:rPr>
+      </w:pPr>
+    </w:p>
+    <w:p>
+      <w:pPr>
+        <w:pStyle w:val="Text A"/>
+        <w:spacing w:line="288" w:lineRule="auto"/>
+        <w:rPr>
+          <w:rFonts w:ascii="Times New Roman" w:cs="Times New Roman" w:hAnsi="Times New Roman" w:eastAsia="Times New Roman"/>
+          <w:lang w:val="de-DE"/>
+        </w:rPr>
+      </w:pPr>
+      <w:r>
+        <w:rPr>
+          <w:rFonts w:ascii="Times New Roman" w:cs="Times New Roman" w:hAnsi="Times New Roman" w:eastAsia="Times New Roman"/>
+          <w:lang w:val="de-DE"/>
+        </w:rPr>
+        <w:drawing xmlns:a="http://schemas.openxmlformats.org/drawingml/2006/main">
+          <wp:anchor distT="152400" distB="152400" distL="152400" distR="152400" simplePos="0" relativeHeight="251666432" behindDoc="0" locked="0" layoutInCell="1" allowOverlap="1">
+            <wp:simplePos x="0" y="0"/>
+            <wp:positionH relativeFrom="margin">
+              <wp:posOffset>-6350</wp:posOffset>
+            </wp:positionH>
+            <wp:positionV relativeFrom="line">
+              <wp:posOffset>197031</wp:posOffset>
+            </wp:positionV>
+            <wp:extent cx="5727700" cy="2386542"/>
+            <wp:effectExtent l="0" t="0" r="0" b="0"/>
+            <wp:wrapThrough wrapText="bothSides" distL="152400" distR="152400">
+              <wp:wrapPolygon edited="1">
+                <wp:start x="0" y="0"/>
+                <wp:lineTo x="21600" y="0"/>
+                <wp:lineTo x="21600" y="21600"/>
+                <wp:lineTo x="0" y="21600"/>
+                <wp:lineTo x="0" y="0"/>
+              </wp:wrapPolygon>
+            </wp:wrapThrough>
+            <wp:docPr id="1073741830" name="officeArt object"/>
+            <wp:cNvGraphicFramePr/>
+            <a:graphic xmlns:a="http://schemas.openxmlformats.org/drawingml/2006/main">
+              <a:graphicData uri="http://schemas.openxmlformats.org/drawingml/2006/picture">
+                <pic:pic xmlns:pic="http://schemas.openxmlformats.org/drawingml/2006/picture">
+                  <pic:nvPicPr>
+                    <pic:cNvPr id="1073741830" name="question6.png"/>
+                    <pic:cNvPicPr>
+                      <a:picLocks noChangeAspect="1"/>
+                    </pic:cNvPicPr>
+                  </pic:nvPicPr>
+                  <pic:blipFill>
+                    <a:blip r:embed="rId9">
+                      <a:extLst/>
+                    </a:blip>
+                    <a:stretch>
+                      <a:fillRect/>
+                    </a:stretch>
+                  </pic:blipFill>
+                  <pic:spPr>
+                    <a:xfrm>
+                      <a:off x="0" y="0"/>
+                      <a:ext cx="5727700" cy="2386542"/>
+                    </a:xfrm>
+                    <a:prstGeom prst="rect">
+                      <a:avLst/>
+                    </a:prstGeom>
+                    <a:ln w="12700" cap="flat">
+                      <a:noFill/>
+                      <a:miter lim="400000"/>
+                    </a:ln>
+                    <a:effectLst/>
+                  </pic:spPr>
+                </pic:pic>
+              </a:graphicData>
+            </a:graphic>
+          </wp:anchor>
+        </w:drawing>
+      </w:r>
+    </w:p>
+    <w:p>
+      <w:pPr>
+        <w:pStyle w:val="Text A"/>
+        <w:spacing w:line="288" w:lineRule="auto"/>
+        <w:rPr>
+          <w:rFonts w:ascii="Times New Roman" w:cs="Times New Roman" w:hAnsi="Times New Roman" w:eastAsia="Times New Roman"/>
+          <w:lang w:val="de-DE"/>
+        </w:rPr>
+      </w:pPr>
+    </w:p>
+    <w:p>
+      <w:pPr>
+        <w:pStyle w:val="Text A"/>
+        <w:spacing w:line="288" w:lineRule="auto"/>
+        <w:rPr>
+          <w:rFonts w:ascii="Times New Roman" w:cs="Times New Roman" w:hAnsi="Times New Roman" w:eastAsia="Times New Roman"/>
+          <w:lang w:val="de-DE"/>
+        </w:rPr>
+      </w:pPr>
+    </w:p>
+    <w:p>
+      <w:pPr>
+        <w:pStyle w:val="Text A"/>
+        <w:spacing w:line="288" w:lineRule="auto"/>
+        <w:rPr>
+          <w:rFonts w:ascii="Times New Roman" w:cs="Times New Roman" w:hAnsi="Times New Roman" w:eastAsia="Times New Roman"/>
+          <w:lang w:val="de-DE"/>
+        </w:rPr>
+      </w:pPr>
+    </w:p>
+    <w:p>
+      <w:pPr>
+        <w:pStyle w:val="Text A"/>
+        <w:spacing w:line="288" w:lineRule="auto"/>
+        <w:rPr>
+          <w:rFonts w:ascii="Times New Roman" w:cs="Times New Roman" w:hAnsi="Times New Roman" w:eastAsia="Times New Roman"/>
+          <w:lang w:val="de-DE"/>
+        </w:rPr>
+      </w:pPr>
+    </w:p>
+    <w:p>
+      <w:pPr>
+        <w:pStyle w:val="Text A"/>
+        <w:spacing w:line="288" w:lineRule="auto"/>
+      </w:pPr>
+      <w:r>
+        <w:rPr>
+          <w:rFonts w:ascii="Arial Unicode MS" w:cs="Arial Unicode MS" w:hAnsi="Arial Unicode MS" w:eastAsia="Arial Unicode MS"/>
+          <w:b w:val="0"/>
+          <w:bCs w:val="0"/>
+          <w:i w:val="0"/>
+          <w:iCs w:val="0"/>
+          <w:lang w:val="de-DE"/>
+        </w:rPr>
+        <w:br w:type="page"/>
+      </w:r>
+    </w:p>
+    <w:p>
+      <w:pPr>
+        <w:pStyle w:val="Text A"/>
+        <w:spacing w:line="288" w:lineRule="auto"/>
+      </w:pPr>
+      <w:r>
+        <w:rPr>
+          <w:rFonts w:ascii="Arial Unicode MS" w:cs="Arial Unicode MS" w:hAnsi="Arial Unicode MS" w:eastAsia="Arial Unicode MS"/>
+          <w:b w:val="0"/>
+          <w:bCs w:val="0"/>
+          <w:i w:val="0"/>
+          <w:iCs w:val="0"/>
+          <w:lang w:val="de-DE"/>
+        </w:rPr>
+        <w:br w:type="page"/>
+      </w:r>
+    </w:p>
+    <w:p>
+      <w:pPr>
+        <w:pStyle w:val="Text A"/>
+        <w:spacing w:line="288" w:lineRule="auto"/>
+      </w:pPr>
+      <w:r>
+        <w:rPr>
+          <w:rFonts w:ascii="Arial Unicode MS" w:cs="Arial Unicode MS" w:hAnsi="Arial Unicode MS" w:eastAsia="Arial Unicode MS"/>
+          <w:b w:val="0"/>
+          <w:bCs w:val="0"/>
+          <w:i w:val="0"/>
+          <w:iCs w:val="0"/>
+          <w:lang w:val="de-DE"/>
+        </w:rPr>
+        <w:br w:type="page"/>
+      </w:r>
+    </w:p>
+    <w:p>
+      <w:pPr>
+        <w:pStyle w:val="Text A"/>
+        <w:spacing w:line="288" w:lineRule="auto"/>
+        <w:rPr>
+          <w:rFonts w:ascii="Times New Roman" w:cs="Times New Roman" w:hAnsi="Times New Roman" w:eastAsia="Times New Roman"/>
+          <w:lang w:val="de-DE"/>
+        </w:rPr>
+      </w:pPr>
+    </w:p>
+    <w:p>
+      <w:pPr>
+        <w:pStyle w:val="Text A"/>
+        <w:spacing w:line="288" w:lineRule="auto"/>
+        <w:rPr>
+          <w:rFonts w:ascii="Times New Roman" w:cs="Times New Roman" w:hAnsi="Times New Roman" w:eastAsia="Times New Roman"/>
+          <w:lang w:val="de-DE"/>
+        </w:rPr>
+      </w:pPr>
+    </w:p>
+    <w:p>
+      <w:pPr>
+        <w:pStyle w:val="Text A"/>
+        <w:spacing w:line="288" w:lineRule="auto"/>
+        <w:rPr>
+          <w:rFonts w:ascii="Times New Roman" w:cs="Times New Roman" w:hAnsi="Times New Roman" w:eastAsia="Times New Roman"/>
+          <w:lang w:val="de-DE"/>
+        </w:rPr>
+      </w:pPr>
+    </w:p>
+    <w:p>
+      <w:pPr>
+        <w:pStyle w:val="Text A"/>
+        <w:spacing w:line="288" w:lineRule="auto"/>
+        <w:rPr>
+          <w:rFonts w:ascii="Times New Roman" w:cs="Times New Roman" w:hAnsi="Times New Roman" w:eastAsia="Times New Roman"/>
+          <w:lang w:val="de-DE"/>
+        </w:rPr>
+      </w:pPr>
+    </w:p>
+    <w:p>
+      <w:pPr>
+        <w:pStyle w:val="Text A"/>
+        <w:spacing w:line="288" w:lineRule="auto"/>
+        <w:rPr>
+          <w:rFonts w:ascii="Times New Roman" w:cs="Times New Roman" w:hAnsi="Times New Roman" w:eastAsia="Times New Roman"/>
+          <w:lang w:val="de-DE"/>
+        </w:rPr>
+      </w:pPr>
+    </w:p>
+    <w:p>
+      <w:pPr>
+        <w:pStyle w:val="Text A"/>
+        <w:spacing w:line="288" w:lineRule="auto"/>
+        <w:rPr>
+          <w:rFonts w:ascii="Times New Roman" w:cs="Times New Roman" w:hAnsi="Times New Roman" w:eastAsia="Times New Roman"/>
+          <w:lang w:val="de-DE"/>
+        </w:rPr>
+      </w:pPr>
+    </w:p>
+    <w:p>
+      <w:pPr>
+        <w:pStyle w:val="Text A"/>
+        <w:spacing w:line="288" w:lineRule="auto"/>
+        <w:rPr>
+          <w:rFonts w:ascii="Times New Roman" w:cs="Times New Roman" w:hAnsi="Times New Roman" w:eastAsia="Times New Roman"/>
+          <w:lang w:val="de-DE"/>
+        </w:rPr>
+      </w:pPr>
+    </w:p>
+    <w:p>
+      <w:pPr>
+        <w:pStyle w:val="Text A"/>
+        <w:spacing w:line="288" w:lineRule="auto"/>
+        <w:rPr>
+          <w:rFonts w:ascii="Times New Roman" w:cs="Times New Roman" w:hAnsi="Times New Roman" w:eastAsia="Times New Roman"/>
+          <w:lang w:val="de-DE"/>
+        </w:rPr>
+      </w:pPr>
+    </w:p>
+    <w:p>
+      <w:pPr>
+        <w:pStyle w:val="Text A"/>
+        <w:spacing w:line="288" w:lineRule="auto"/>
+        <w:rPr>
+          <w:rFonts w:ascii="Times New Roman" w:cs="Times New Roman" w:hAnsi="Times New Roman" w:eastAsia="Times New Roman"/>
+          <w:lang w:val="de-DE"/>
+        </w:rPr>
+      </w:pPr>
+    </w:p>
+    <w:p>
+      <w:pPr>
+        <w:pStyle w:val="Text A"/>
+        <w:spacing w:line="288" w:lineRule="auto"/>
+        <w:rPr>
+          <w:rFonts w:ascii="Times New Roman" w:cs="Times New Roman" w:hAnsi="Times New Roman" w:eastAsia="Times New Roman"/>
+          <w:lang w:val="de-DE"/>
+        </w:rPr>
+      </w:pPr>
+    </w:p>
+    <w:p>
+      <w:pPr>
+        <w:pStyle w:val="Text A"/>
+        <w:spacing w:line="288" w:lineRule="auto"/>
+        <w:rPr>
+          <w:rFonts w:ascii="Times New Roman" w:cs="Times New Roman" w:hAnsi="Times New Roman" w:eastAsia="Times New Roman"/>
+          <w:lang w:val="de-DE"/>
+        </w:rPr>
+      </w:pPr>
+    </w:p>
+    <w:p>
+      <w:pPr>
+        <w:pStyle w:val="Text A"/>
+        <w:spacing w:line="288" w:lineRule="auto"/>
+        <w:rPr>
+          <w:rFonts w:ascii="Times New Roman" w:cs="Times New Roman" w:hAnsi="Times New Roman" w:eastAsia="Times New Roman"/>
+          <w:lang w:val="de-DE"/>
+        </w:rPr>
+      </w:pPr>
+    </w:p>
+    <w:p>
+      <w:pPr>
+        <w:pStyle w:val="Text A"/>
+        <w:spacing w:line="288" w:lineRule="auto"/>
+        <w:rPr>
+          <w:rFonts w:ascii="Times New Roman" w:cs="Times New Roman" w:hAnsi="Times New Roman" w:eastAsia="Times New Roman"/>
+          <w:lang w:val="de-DE"/>
+        </w:rPr>
+      </w:pPr>
+    </w:p>
+    <w:p>
+      <w:pPr>
+        <w:pStyle w:val="Text A"/>
+        <w:spacing w:line="288" w:lineRule="auto"/>
+        <w:rPr>
+          <w:rFonts w:ascii="Times New Roman" w:cs="Times New Roman" w:hAnsi="Times New Roman" w:eastAsia="Times New Roman"/>
+          <w:lang w:val="de-DE"/>
+        </w:rPr>
+      </w:pPr>
+    </w:p>
+    <w:p>
+      <w:pPr>
+        <w:pStyle w:val="Text A"/>
+        <w:spacing w:line="288" w:lineRule="auto"/>
+        <w:rPr>
+          <w:rFonts w:ascii="Times New Roman" w:cs="Times New Roman" w:hAnsi="Times New Roman" w:eastAsia="Times New Roman"/>
+          <w:lang w:val="de-DE"/>
+        </w:rPr>
+      </w:pPr>
+    </w:p>
+    <w:p>
+      <w:pPr>
+        <w:pStyle w:val="Text A"/>
+        <w:spacing w:line="288" w:lineRule="auto"/>
+        <w:rPr>
+          <w:rFonts w:ascii="Times New Roman" w:cs="Times New Roman" w:hAnsi="Times New Roman" w:eastAsia="Times New Roman"/>
+          <w:lang w:val="de-DE"/>
+        </w:rPr>
+      </w:pPr>
+    </w:p>
+    <w:p>
+      <w:pPr>
+        <w:pStyle w:val="Text A"/>
+        <w:spacing w:line="288" w:lineRule="auto"/>
+        <w:rPr>
+          <w:rFonts w:ascii="Times New Roman" w:cs="Times New Roman" w:hAnsi="Times New Roman" w:eastAsia="Times New Roman"/>
+          <w:lang w:val="de-DE"/>
+        </w:rPr>
+      </w:pPr>
+    </w:p>
+    <w:p>
+      <w:pPr>
+        <w:pStyle w:val="Text A"/>
+        <w:spacing w:line="288" w:lineRule="auto"/>
+        <w:rPr>
+          <w:rFonts w:ascii="Times New Roman" w:cs="Times New Roman" w:hAnsi="Times New Roman" w:eastAsia="Times New Roman"/>
+          <w:lang w:val="de-DE"/>
+        </w:rPr>
+      </w:pPr>
+    </w:p>
+    <w:p>
+      <w:pPr>
+        <w:pStyle w:val="Text A"/>
+        <w:spacing w:line="288" w:lineRule="auto"/>
+        <w:rPr>
+          <w:rFonts w:ascii="Times New Roman" w:cs="Times New Roman" w:hAnsi="Times New Roman" w:eastAsia="Times New Roman"/>
+          <w:lang w:val="de-DE"/>
+        </w:rPr>
+      </w:pPr>
+    </w:p>
+    <w:p>
+      <w:pPr>
+        <w:pStyle w:val="Text A"/>
+        <w:spacing w:line="288" w:lineRule="auto"/>
+        <w:rPr>
+          <w:rFonts w:ascii="Times New Roman" w:cs="Times New Roman" w:hAnsi="Times New Roman" w:eastAsia="Times New Roman"/>
+          <w:lang w:val="de-DE"/>
+        </w:rPr>
+      </w:pPr>
+    </w:p>
+    <w:p>
+      <w:pPr>
+        <w:pStyle w:val="Text A"/>
+        <w:spacing w:line="288" w:lineRule="auto"/>
+        <w:rPr>
+          <w:rFonts w:ascii="Times New Roman" w:cs="Times New Roman" w:hAnsi="Times New Roman" w:eastAsia="Times New Roman"/>
+          <w:lang w:val="de-DE"/>
+        </w:rPr>
+      </w:pPr>
+    </w:p>
+    <w:p>
+      <w:pPr>
+        <w:pStyle w:val="Text A"/>
+        <w:spacing w:line="288" w:lineRule="auto"/>
+        <w:rPr>
+          <w:rFonts w:ascii="Times New Roman" w:cs="Times New Roman" w:hAnsi="Times New Roman" w:eastAsia="Times New Roman"/>
+          <w:lang w:val="de-DE"/>
+        </w:rPr>
+      </w:pPr>
+    </w:p>
+    <w:p>
+      <w:pPr>
+        <w:pStyle w:val="Text A"/>
+        <w:spacing w:line="288" w:lineRule="auto"/>
+        <w:rPr>
+          <w:rFonts w:ascii="Times New Roman" w:cs="Times New Roman" w:hAnsi="Times New Roman" w:eastAsia="Times New Roman"/>
+          <w:lang w:val="de-DE"/>
+        </w:rPr>
+      </w:pPr>
+    </w:p>
+    <w:p>
+      <w:pPr>
+        <w:pStyle w:val="Text A"/>
+        <w:spacing w:line="288" w:lineRule="auto"/>
+        <w:rPr>
+          <w:rFonts w:ascii="Times New Roman" w:cs="Times New Roman" w:hAnsi="Times New Roman" w:eastAsia="Times New Roman"/>
+          <w:lang w:val="de-DE"/>
+        </w:rPr>
+      </w:pPr>
+    </w:p>
+    <w:p>
+      <w:pPr>
+        <w:pStyle w:val="Text A"/>
+        <w:spacing w:line="288" w:lineRule="auto"/>
+        <w:rPr>
+          <w:rFonts w:ascii="Times New Roman" w:cs="Times New Roman" w:hAnsi="Times New Roman" w:eastAsia="Times New Roman"/>
+          <w:lang w:val="de-DE"/>
+        </w:rPr>
+      </w:pPr>
+    </w:p>
+    <w:p>
+      <w:pPr>
+        <w:pStyle w:val="Text A"/>
+        <w:spacing w:line="288" w:lineRule="auto"/>
+        <w:rPr>
+          <w:rFonts w:ascii="Times New Roman" w:cs="Times New Roman" w:hAnsi="Times New Roman" w:eastAsia="Times New Roman"/>
+          <w:b w:val="1"/>
+          <w:bCs w:val="1"/>
+          <w:lang w:val="de-DE"/>
+        </w:rPr>
+      </w:pPr>
+      <w:r>
+        <w:rPr>
+          <w:rFonts w:ascii="Times New Roman" w:hAnsi="Times New Roman"/>
+          <w:b w:val="1"/>
+          <w:bCs w:val="1"/>
+          <w:rtl w:val="0"/>
+          <w:lang w:val="de-DE"/>
+        </w:rPr>
+        <w:t>Personal Data of the Participants</w:t>
+      </w:r>
+    </w:p>
+    <w:p>
+      <w:pPr>
+        <w:pStyle w:val="Text A"/>
+        <w:numPr>
+          <w:ilvl w:val="0"/>
+          <w:numId w:val="2"/>
+        </w:numPr>
+        <w:spacing w:line="288" w:lineRule="auto"/>
+        <w:rPr>
+          <w:lang w:val="de-DE"/>
+        </w:rPr>
       </w:pPr>
       <w:r>
         <w:rPr>
@@ -63,14 +1209,182 @@
           <w:rtl w:val="0"/>
           <w:lang w:val="de-DE"/>
         </w:rPr>
-        <w:t>Text</w:t>
+        <w:t>113 out of 226 participants were male</w:t>
       </w:r>
     </w:p>
+    <w:p>
+      <w:pPr>
+        <w:pStyle w:val="Text A"/>
+        <w:numPr>
+          <w:ilvl w:val="0"/>
+          <w:numId w:val="2"/>
+        </w:numPr>
+        <w:spacing w:line="288" w:lineRule="auto"/>
+        <w:rPr>
+          <w:lang w:val="de-DE"/>
+        </w:rPr>
+      </w:pPr>
+      <w:r>
+        <w:rPr>
+          <w:rFonts w:ascii="Times New Roman" w:hAnsi="Times New Roman"/>
+          <w:rtl w:val="0"/>
+          <w:lang w:val="de-DE"/>
+        </w:rPr>
+        <w:t>153 out of 226 participant were female</w:t>
+      </w:r>
+      <w:r>
+        <w:rPr>
+          <w:rFonts w:ascii="Times New Roman" w:cs="Times New Roman" w:hAnsi="Times New Roman" w:eastAsia="Times New Roman"/>
+          <w:lang w:val="de-DE"/>
+        </w:rPr>
+        <w:drawing xmlns:a="http://schemas.openxmlformats.org/drawingml/2006/main">
+          <wp:anchor distT="152400" distB="152400" distL="152400" distR="152400" simplePos="0" relativeHeight="251664384" behindDoc="0" locked="0" layoutInCell="1" allowOverlap="1">
+            <wp:simplePos x="0" y="0"/>
+            <wp:positionH relativeFrom="margin">
+              <wp:posOffset>-6349</wp:posOffset>
+            </wp:positionH>
+            <wp:positionV relativeFrom="line">
+              <wp:posOffset>195146</wp:posOffset>
+            </wp:positionV>
+            <wp:extent cx="5727700" cy="1909234"/>
+            <wp:effectExtent l="0" t="0" r="0" b="0"/>
+            <wp:wrapNone/>
+            <wp:docPr id="1073741831" name="officeArt object"/>
+            <wp:cNvGraphicFramePr/>
+            <a:graphic xmlns:a="http://schemas.openxmlformats.org/drawingml/2006/main">
+              <a:graphicData uri="http://schemas.openxmlformats.org/drawingml/2006/picture">
+                <pic:pic xmlns:pic="http://schemas.openxmlformats.org/drawingml/2006/picture">
+                  <pic:nvPicPr>
+                    <pic:cNvPr id="1073741831" name="occupation.png"/>
+                    <pic:cNvPicPr>
+                      <a:picLocks noChangeAspect="1"/>
+                    </pic:cNvPicPr>
+                  </pic:nvPicPr>
+                  <pic:blipFill>
+                    <a:blip r:embed="rId10">
+                      <a:extLst/>
+                    </a:blip>
+                    <a:stretch>
+                      <a:fillRect/>
+                    </a:stretch>
+                  </pic:blipFill>
+                  <pic:spPr>
+                    <a:xfrm>
+                      <a:off x="0" y="0"/>
+                      <a:ext cx="5727700" cy="1909234"/>
+                    </a:xfrm>
+                    <a:prstGeom prst="rect">
+                      <a:avLst/>
+                    </a:prstGeom>
+                    <a:ln w="12700" cap="flat">
+                      <a:noFill/>
+                      <a:miter lim="400000"/>
+                    </a:ln>
+                    <a:effectLst/>
+                  </pic:spPr>
+                </pic:pic>
+              </a:graphicData>
+            </a:graphic>
+          </wp:anchor>
+        </w:drawing>
+      </w:r>
+    </w:p>
+    <w:p>
+      <w:pPr>
+        <w:pStyle w:val="Text A"/>
+        <w:numPr>
+          <w:ilvl w:val="0"/>
+          <w:numId w:val="2"/>
+        </w:numPr>
+        <w:spacing w:line="288" w:lineRule="auto"/>
+        <w:rPr>
+          <w:lang w:val="de-DE"/>
+        </w:rPr>
+      </w:pPr>
+      <w:r>
+        <w:rPr>
+          <w:rFonts w:ascii="Times New Roman" w:hAnsi="Times New Roman"/>
+          <w:rtl w:val="0"/>
+          <w:lang w:val="de-DE"/>
+        </w:rPr>
+        <w:t>the mean age was 25.5</w:t>
+      </w:r>
+    </w:p>
+    <w:p>
+      <w:pPr>
+        <w:pStyle w:val="Text A"/>
+        <w:spacing w:line="288" w:lineRule="auto"/>
+      </w:pPr>
+      <w:r>
+        <w:rPr>
+          <w:rFonts w:ascii="Times New Roman" w:cs="Times New Roman" w:hAnsi="Times New Roman" w:eastAsia="Times New Roman"/>
+          <w:lang w:val="de-DE"/>
+        </w:rPr>
+        <w:drawing xmlns:a="http://schemas.openxmlformats.org/drawingml/2006/main">
+          <wp:anchor distT="152400" distB="152400" distL="152400" distR="152400" simplePos="0" relativeHeight="251665408" behindDoc="0" locked="0" layoutInCell="1" allowOverlap="1">
+            <wp:simplePos x="0" y="0"/>
+            <wp:positionH relativeFrom="margin">
+              <wp:posOffset>-6350</wp:posOffset>
+            </wp:positionH>
+            <wp:positionV relativeFrom="line">
+              <wp:posOffset>1655302</wp:posOffset>
+            </wp:positionV>
+            <wp:extent cx="5727700" cy="1431925"/>
+            <wp:effectExtent l="0" t="0" r="0" b="0"/>
+            <wp:wrapThrough wrapText="bothSides" distL="152400" distR="152400">
+              <wp:wrapPolygon edited="1">
+                <wp:start x="0" y="0"/>
+                <wp:lineTo x="21600" y="0"/>
+                <wp:lineTo x="21600" y="21600"/>
+                <wp:lineTo x="0" y="21600"/>
+                <wp:lineTo x="0" y="0"/>
+              </wp:wrapPolygon>
+            </wp:wrapThrough>
+            <wp:docPr id="1073741832" name="officeArt object"/>
+            <wp:cNvGraphicFramePr/>
+            <a:graphic xmlns:a="http://schemas.openxmlformats.org/drawingml/2006/main">
+              <a:graphicData uri="http://schemas.openxmlformats.org/drawingml/2006/picture">
+                <pic:pic xmlns:pic="http://schemas.openxmlformats.org/drawingml/2006/picture">
+                  <pic:nvPicPr>
+                    <pic:cNvPr id="1073741832" name="partnership.png"/>
+                    <pic:cNvPicPr>
+                      <a:picLocks noChangeAspect="1"/>
+                    </pic:cNvPicPr>
+                  </pic:nvPicPr>
+                  <pic:blipFill>
+                    <a:blip r:embed="rId11">
+                      <a:extLst/>
+                    </a:blip>
+                    <a:stretch>
+                      <a:fillRect/>
+                    </a:stretch>
+                  </pic:blipFill>
+                  <pic:spPr>
+                    <a:xfrm>
+                      <a:off x="0" y="0"/>
+                      <a:ext cx="5727700" cy="1431925"/>
+                    </a:xfrm>
+                    <a:prstGeom prst="rect">
+                      <a:avLst/>
+                    </a:prstGeom>
+                    <a:ln w="12700" cap="flat">
+                      <a:noFill/>
+                      <a:miter lim="400000"/>
+                    </a:ln>
+                    <a:effectLst/>
+                  </pic:spPr>
+                </pic:pic>
+              </a:graphicData>
+            </a:graphic>
+          </wp:anchor>
+        </w:drawing>
+      </w:r>
+    </w:p>
     <w:sectPr>
-      <w:headerReference w:type="default" r:id="rId4"/>
-      <w:footerReference w:type="default" r:id="rId5"/>
-      <w:pgSz w:w="11906" w:h="16838" w:orient="portrait"/>
-      <w:pgMar w:top="1134" w:right="1134" w:bottom="1134" w:left="1134" w:header="709" w:footer="850"/>
+      <w:headerReference w:type="default" r:id="rId12"/>
+      <w:footerReference w:type="default" r:id="rId13"/>
+      <w:pgSz w:w="11900" w:h="16840" w:orient="portrait"/>
+      <w:pgMar w:top="1440" w:right="1440" w:bottom="1440" w:left="1440" w:header="709" w:footer="850"/>
       <w:bidi w:val="0"/>
     </w:sectPr>
   </w:body>
@@ -84,19 +1398,11 @@
       <w:pStyle w:val="Kopf- und Fußzeilen"/>
       <w:tabs>
         <w:tab w:val="center" w:pos="4819"/>
-        <w:tab w:val="right" w:pos="9638"/>
+        <w:tab w:val="right" w:pos="9612"/>
         <w:tab w:val="clear" w:pos="9020"/>
       </w:tabs>
-      <w:jc w:val="left"/>
+      <w:jc w:val="center"/>
     </w:pPr>
-    <w:r>
-      <w:rPr>
-        <w:rFonts w:ascii="Times New Roman" w:cs="Times New Roman" w:hAnsi="Times New Roman" w:eastAsia="Times New Roman"/>
-        <w:sz w:val="20"/>
-        <w:szCs w:val="20"/>
-      </w:rPr>
-      <w:tab/>
-    </w:r>
     <w:r>
       <w:rPr>
         <w:rFonts w:ascii="Times New Roman" w:cs="Times New Roman" w:hAnsi="Times New Roman" w:eastAsia="Times New Roman"/>
@@ -147,13 +1453,13 @@
       <w:pStyle w:val="Kopf- und Fußzeilen"/>
       <w:tabs>
         <w:tab w:val="center" w:pos="4819"/>
-        <w:tab w:val="right" w:pos="9638"/>
+        <w:tab w:val="right" w:pos="9612"/>
         <w:tab w:val="clear" w:pos="9020"/>
       </w:tabs>
-      <w:spacing w:line="288" w:lineRule="auto"/>
-      <w:jc w:val="left"/>
       <w:rPr>
         <w:rFonts w:ascii="Times New Roman" w:cs="Times New Roman" w:hAnsi="Times New Roman" w:eastAsia="Times New Roman"/>
+        <w:b w:val="1"/>
+        <w:bCs w:val="1"/>
         <w:sz w:val="22"/>
         <w:szCs w:val="22"/>
       </w:rPr>
@@ -161,6 +1467,8 @@
     <w:r>
       <w:rPr>
         <w:rFonts w:ascii="Times New Roman" w:hAnsi="Times New Roman"/>
+        <w:b w:val="1"/>
+        <w:bCs w:val="1"/>
         <w:sz w:val="22"/>
         <w:szCs w:val="22"/>
         <w:rtl w:val="0"/>
@@ -168,17 +1476,39 @@
       </w:rPr>
       <w:t>Team report of Group 14</w:t>
     </w:r>
+    <w:r>
+      <w:rPr>
+        <w:rFonts w:ascii="Times New Roman" w:hAnsi="Times New Roman" w:hint="default"/>
+        <w:b w:val="1"/>
+        <w:bCs w:val="1"/>
+        <w:sz w:val="22"/>
+        <w:szCs w:val="22"/>
+        <w:rtl w:val="0"/>
+        <w:lang w:val="de-DE"/>
+      </w:rPr>
+      <w:t xml:space="preserve"> — </w:t>
+    </w:r>
+    <w:r>
+      <w:rPr>
+        <w:rFonts w:ascii="Times New Roman" w:hAnsi="Times New Roman"/>
+        <w:b w:val="1"/>
+        <w:bCs w:val="1"/>
+        <w:sz w:val="22"/>
+        <w:szCs w:val="22"/>
+        <w:rtl w:val="0"/>
+        <w:lang w:val="de-DE"/>
+      </w:rPr>
+      <w:t>CACI WS 20/21 Special Work Performance 1 (19.11.2020)</w:t>
+    </w:r>
   </w:p>
   <w:p>
     <w:pPr>
       <w:pStyle w:val="Kopf- und Fußzeilen"/>
       <w:tabs>
         <w:tab w:val="center" w:pos="4819"/>
-        <w:tab w:val="right" w:pos="9638"/>
+        <w:tab w:val="right" w:pos="9612"/>
         <w:tab w:val="clear" w:pos="9020"/>
       </w:tabs>
-      <w:spacing w:line="288" w:lineRule="auto"/>
-      <w:jc w:val="left"/>
       <w:rPr>
         <w:rFonts w:ascii="Times New Roman" w:cs="Times New Roman" w:hAnsi="Times New Roman" w:eastAsia="Times New Roman"/>
         <w:sz w:val="22"/>
@@ -191,11 +1521,9 @@
       <w:pStyle w:val="Kopf- und Fußzeilen"/>
       <w:tabs>
         <w:tab w:val="center" w:pos="4819"/>
-        <w:tab w:val="right" w:pos="9638"/>
+        <w:tab w:val="right" w:pos="9612"/>
         <w:tab w:val="clear" w:pos="9020"/>
       </w:tabs>
-      <w:spacing w:line="288" w:lineRule="auto"/>
-      <w:jc w:val="left"/>
       <w:rPr>
         <w:rFonts w:ascii="Times New Roman" w:cs="Times New Roman" w:hAnsi="Times New Roman" w:eastAsia="Times New Roman"/>
         <w:sz w:val="22"/>
@@ -218,11 +1546,9 @@
       <w:pStyle w:val="Kopf- und Fußzeilen"/>
       <w:tabs>
         <w:tab w:val="center" w:pos="4819"/>
-        <w:tab w:val="right" w:pos="9638"/>
+        <w:tab w:val="right" w:pos="9612"/>
         <w:tab w:val="clear" w:pos="9020"/>
       </w:tabs>
-      <w:spacing w:line="288" w:lineRule="auto"/>
-      <w:jc w:val="left"/>
       <w:rPr>
         <w:rFonts w:ascii="Times New Roman" w:cs="Times New Roman" w:hAnsi="Times New Roman" w:eastAsia="Times New Roman"/>
         <w:sz w:val="22"/>
@@ -245,11 +1571,9 @@
       <w:pStyle w:val="Kopf- und Fußzeilen"/>
       <w:tabs>
         <w:tab w:val="center" w:pos="4819"/>
-        <w:tab w:val="right" w:pos="9638"/>
+        <w:tab w:val="right" w:pos="9612"/>
         <w:tab w:val="clear" w:pos="9020"/>
       </w:tabs>
-      <w:spacing w:line="288" w:lineRule="auto"/>
-      <w:jc w:val="left"/>
       <w:rPr>
         <w:rFonts w:ascii="Times New Roman" w:cs="Times New Roman" w:hAnsi="Times New Roman" w:eastAsia="Times New Roman"/>
         <w:sz w:val="22"/>
@@ -272,11 +1596,9 @@
       <w:pStyle w:val="Kopf- und Fußzeilen"/>
       <w:tabs>
         <w:tab w:val="center" w:pos="4819"/>
-        <w:tab w:val="right" w:pos="9638"/>
+        <w:tab w:val="right" w:pos="9612"/>
         <w:tab w:val="clear" w:pos="9020"/>
       </w:tabs>
-      <w:spacing w:line="288" w:lineRule="auto"/>
-      <w:jc w:val="left"/>
     </w:pPr>
     <w:r>
       <w:rPr>
@@ -290,6 +1612,259 @@
     </w:r>
   </w:p>
 </w:hdr>
+</file>
+
+<file path=word/numbering.xml><?xml version="1.0" encoding="utf-8"?>
+<w:numbering xmlns:w="http://schemas.openxmlformats.org/wordprocessingml/2006/main" xmlns:wp="http://schemas.openxmlformats.org/drawingml/2006/wordprocessingDrawing" xmlns:w14="http://schemas.microsoft.com/office/word/2010/wordml" xmlns:r="http://schemas.openxmlformats.org/officeDocument/2006/relationships" xmlns:v="urn:schemas-microsoft-com:vml" xmlns:o="urn:schemas-microsoft-com:office:office">
+  <w:abstractNum w:abstractNumId="0">
+    <w:multiLevelType w:val="hybridMultilevel"/>
+    <w:numStyleLink w:val="Punkte"/>
+  </w:abstractNum>
+  <w:abstractNum w:abstractNumId="1">
+    <w:multiLevelType w:val="hybridMultilevel"/>
+    <w:styleLink w:val="Punkte"/>
+    <w:lvl w:ilvl="0">
+      <w:start w:val="1"/>
+      <w:numFmt w:val="bullet"/>
+      <w:suff w:val="tab"/>
+      <w:lvlText w:val="-"/>
+      <w:lvlJc w:val="left"/>
+      <w:pPr>
+        <w:ind w:left="174" w:hanging="174"/>
+      </w:pPr>
+      <w:rPr>
+        <w:rFonts w:hAnsi="Arial Unicode MS"/>
+        <w:caps w:val="0"/>
+        <w:smallCaps w:val="0"/>
+        <w:strike w:val="0"/>
+        <w:dstrike w:val="0"/>
+        <w:outline w:val="0"/>
+        <w:emboss w:val="0"/>
+        <w:imprint w:val="0"/>
+        <w:spacing w:val="0"/>
+        <w:w w:val="100"/>
+        <w:kern w:val="0"/>
+        <w:position w:val="0"/>
+        <w:highlight w:val="none"/>
+        <w:vertAlign w:val="baseline"/>
+      </w:rPr>
+    </w:lvl>
+    <w:lvl w:ilvl="1">
+      <w:start w:val="1"/>
+      <w:numFmt w:val="bullet"/>
+      <w:suff w:val="tab"/>
+      <w:lvlText w:val="-"/>
+      <w:lvlJc w:val="left"/>
+      <w:pPr>
+        <w:ind w:left="774" w:hanging="174"/>
+      </w:pPr>
+      <w:rPr>
+        <w:rFonts w:hAnsi="Arial Unicode MS"/>
+        <w:caps w:val="0"/>
+        <w:smallCaps w:val="0"/>
+        <w:strike w:val="0"/>
+        <w:dstrike w:val="0"/>
+        <w:outline w:val="0"/>
+        <w:emboss w:val="0"/>
+        <w:imprint w:val="0"/>
+        <w:spacing w:val="0"/>
+        <w:w w:val="100"/>
+        <w:kern w:val="0"/>
+        <w:position w:val="0"/>
+        <w:highlight w:val="none"/>
+        <w:vertAlign w:val="baseline"/>
+      </w:rPr>
+    </w:lvl>
+    <w:lvl w:ilvl="2">
+      <w:start w:val="1"/>
+      <w:numFmt w:val="bullet"/>
+      <w:suff w:val="tab"/>
+      <w:lvlText w:val="-"/>
+      <w:lvlJc w:val="left"/>
+      <w:pPr>
+        <w:ind w:left="1374" w:hanging="174"/>
+      </w:pPr>
+      <w:rPr>
+        <w:rFonts w:hAnsi="Arial Unicode MS"/>
+        <w:caps w:val="0"/>
+        <w:smallCaps w:val="0"/>
+        <w:strike w:val="0"/>
+        <w:dstrike w:val="0"/>
+        <w:outline w:val="0"/>
+        <w:emboss w:val="0"/>
+        <w:imprint w:val="0"/>
+        <w:spacing w:val="0"/>
+        <w:w w:val="100"/>
+        <w:kern w:val="0"/>
+        <w:position w:val="0"/>
+        <w:highlight w:val="none"/>
+        <w:vertAlign w:val="baseline"/>
+      </w:rPr>
+    </w:lvl>
+    <w:lvl w:ilvl="3">
+      <w:start w:val="1"/>
+      <w:numFmt w:val="bullet"/>
+      <w:suff w:val="tab"/>
+      <w:lvlText w:val="-"/>
+      <w:lvlJc w:val="left"/>
+      <w:pPr>
+        <w:ind w:left="1974" w:hanging="174"/>
+      </w:pPr>
+      <w:rPr>
+        <w:rFonts w:hAnsi="Arial Unicode MS"/>
+        <w:caps w:val="0"/>
+        <w:smallCaps w:val="0"/>
+        <w:strike w:val="0"/>
+        <w:dstrike w:val="0"/>
+        <w:outline w:val="0"/>
+        <w:emboss w:val="0"/>
+        <w:imprint w:val="0"/>
+        <w:spacing w:val="0"/>
+        <w:w w:val="100"/>
+        <w:kern w:val="0"/>
+        <w:position w:val="0"/>
+        <w:highlight w:val="none"/>
+        <w:vertAlign w:val="baseline"/>
+      </w:rPr>
+    </w:lvl>
+    <w:lvl w:ilvl="4">
+      <w:start w:val="1"/>
+      <w:numFmt w:val="bullet"/>
+      <w:suff w:val="tab"/>
+      <w:lvlText w:val="-"/>
+      <w:lvlJc w:val="left"/>
+      <w:pPr>
+        <w:ind w:left="2574" w:hanging="174"/>
+      </w:pPr>
+      <w:rPr>
+        <w:rFonts w:hAnsi="Arial Unicode MS"/>
+        <w:caps w:val="0"/>
+        <w:smallCaps w:val="0"/>
+        <w:strike w:val="0"/>
+        <w:dstrike w:val="0"/>
+        <w:outline w:val="0"/>
+        <w:emboss w:val="0"/>
+        <w:imprint w:val="0"/>
+        <w:spacing w:val="0"/>
+        <w:w w:val="100"/>
+        <w:kern w:val="0"/>
+        <w:position w:val="0"/>
+        <w:highlight w:val="none"/>
+        <w:vertAlign w:val="baseline"/>
+      </w:rPr>
+    </w:lvl>
+    <w:lvl w:ilvl="5">
+      <w:start w:val="1"/>
+      <w:numFmt w:val="bullet"/>
+      <w:suff w:val="tab"/>
+      <w:lvlText w:val="-"/>
+      <w:lvlJc w:val="left"/>
+      <w:pPr>
+        <w:ind w:left="3174" w:hanging="174"/>
+      </w:pPr>
+      <w:rPr>
+        <w:rFonts w:hAnsi="Arial Unicode MS"/>
+        <w:caps w:val="0"/>
+        <w:smallCaps w:val="0"/>
+        <w:strike w:val="0"/>
+        <w:dstrike w:val="0"/>
+        <w:outline w:val="0"/>
+        <w:emboss w:val="0"/>
+        <w:imprint w:val="0"/>
+        <w:spacing w:val="0"/>
+        <w:w w:val="100"/>
+        <w:kern w:val="0"/>
+        <w:position w:val="0"/>
+        <w:highlight w:val="none"/>
+        <w:vertAlign w:val="baseline"/>
+      </w:rPr>
+    </w:lvl>
+    <w:lvl w:ilvl="6">
+      <w:start w:val="1"/>
+      <w:numFmt w:val="bullet"/>
+      <w:suff w:val="tab"/>
+      <w:lvlText w:val="-"/>
+      <w:lvlJc w:val="left"/>
+      <w:pPr>
+        <w:ind w:left="3774" w:hanging="174"/>
+      </w:pPr>
+      <w:rPr>
+        <w:rFonts w:hAnsi="Arial Unicode MS"/>
+        <w:caps w:val="0"/>
+        <w:smallCaps w:val="0"/>
+        <w:strike w:val="0"/>
+        <w:dstrike w:val="0"/>
+        <w:outline w:val="0"/>
+        <w:emboss w:val="0"/>
+        <w:imprint w:val="0"/>
+        <w:spacing w:val="0"/>
+        <w:w w:val="100"/>
+        <w:kern w:val="0"/>
+        <w:position w:val="0"/>
+        <w:highlight w:val="none"/>
+        <w:vertAlign w:val="baseline"/>
+      </w:rPr>
+    </w:lvl>
+    <w:lvl w:ilvl="7">
+      <w:start w:val="1"/>
+      <w:numFmt w:val="bullet"/>
+      <w:suff w:val="tab"/>
+      <w:lvlText w:val="-"/>
+      <w:lvlJc w:val="left"/>
+      <w:pPr>
+        <w:ind w:left="4374" w:hanging="174"/>
+      </w:pPr>
+      <w:rPr>
+        <w:rFonts w:hAnsi="Arial Unicode MS"/>
+        <w:caps w:val="0"/>
+        <w:smallCaps w:val="0"/>
+        <w:strike w:val="0"/>
+        <w:dstrike w:val="0"/>
+        <w:outline w:val="0"/>
+        <w:emboss w:val="0"/>
+        <w:imprint w:val="0"/>
+        <w:spacing w:val="0"/>
+        <w:w w:val="100"/>
+        <w:kern w:val="0"/>
+        <w:position w:val="0"/>
+        <w:highlight w:val="none"/>
+        <w:vertAlign w:val="baseline"/>
+      </w:rPr>
+    </w:lvl>
+    <w:lvl w:ilvl="8">
+      <w:start w:val="1"/>
+      <w:numFmt w:val="bullet"/>
+      <w:suff w:val="tab"/>
+      <w:lvlText w:val="-"/>
+      <w:lvlJc w:val="left"/>
+      <w:pPr>
+        <w:ind w:left="4974" w:hanging="174"/>
+      </w:pPr>
+      <w:rPr>
+        <w:rFonts w:hAnsi="Arial Unicode MS"/>
+        <w:caps w:val="0"/>
+        <w:smallCaps w:val="0"/>
+        <w:strike w:val="0"/>
+        <w:dstrike w:val="0"/>
+        <w:outline w:val="0"/>
+        <w:emboss w:val="0"/>
+        <w:imprint w:val="0"/>
+        <w:spacing w:val="0"/>
+        <w:w w:val="100"/>
+        <w:kern w:val="0"/>
+        <w:position w:val="0"/>
+        <w:highlight w:val="none"/>
+        <w:vertAlign w:val="baseline"/>
+      </w:rPr>
+    </w:lvl>
+  </w:abstractNum>
+  <w:num w:numId="1">
+    <w:abstractNumId w:val="1"/>
+  </w:num>
+  <w:num w:numId="2">
+    <w:abstractNumId w:val="0"/>
+  </w:num>
+</w:numbering>
 </file>
 
 <file path=word/styles.xml><?xml version="1.0" encoding="utf-8"?>
@@ -435,12 +2010,13 @@
       <w:position w:val="0"/>
       <w:sz w:val="24"/>
       <w:szCs w:val="24"/>
-      <w:u w:val="none"/>
+      <w:u w:val="none" w:color="000000"/>
       <w:shd w:val="nil" w:color="auto" w:fill="auto"/>
       <w:vertAlign w:val="baseline"/>
       <w:lang w:val="de-DE"/>
-      <w14:textOutline>
+      <w14:textOutline w14:w="12700" w14:cap="flat">
         <w14:noFill/>
+        <w14:miter w14:lim="400000"/>
       </w14:textOutline>
       <w14:textFill>
         <w14:solidFill>
@@ -449,9 +2025,9 @@
       </w14:textFill>
     </w:rPr>
   </w:style>
-  <w:style w:type="paragraph" w:styleId="Text">
-    <w:name w:val="Text"/>
-    <w:next w:val="Text"/>
+  <w:style w:type="paragraph" w:styleId="Text A">
+    <w:name w:val="Text A"/>
+    <w:next w:val="Text A"/>
     <w:pPr>
       <w:keepNext w:val="0"/>
       <w:keepLines w:val="0"/>
@@ -482,11 +2058,12 @@
       <w:position w:val="0"/>
       <w:sz w:val="22"/>
       <w:szCs w:val="22"/>
-      <w:u w:val="none"/>
+      <w:u w:val="none" w:color="000000"/>
       <w:shd w:val="nil" w:color="auto" w:fill="auto"/>
       <w:vertAlign w:val="baseline"/>
-      <w14:textOutline>
+      <w14:textOutline w14:w="12700" w14:cap="flat">
         <w14:noFill/>
+        <w14:miter w14:lim="400000"/>
       </w14:textOutline>
       <w14:textFill>
         <w14:solidFill>
@@ -494,6 +2071,14 @@
         </w14:solidFill>
       </w14:textFill>
     </w:rPr>
+  </w:style>
+  <w:style w:type="numbering" w:styleId="Punkte">
+    <w:name w:val="Punkte"/>
+    <w:pPr>
+      <w:numPr>
+        <w:numId w:val="1"/>
+      </w:numPr>
+    </w:pPr>
   </w:style>
 </w:styles>
 </file>
@@ -509,10 +2094,10 @@
         <a:srgbClr val="FFFFFF"/>
       </a:lt1>
       <a:dk2>
-        <a:srgbClr val="5E5E5E"/>
+        <a:srgbClr val="A7A7A7"/>
       </a:dk2>
       <a:lt2>
-        <a:srgbClr val="D5D5D5"/>
+        <a:srgbClr val="535353"/>
       </a:lt2>
       <a:accent1>
         <a:srgbClr val="00A2FF"/>
@@ -689,11 +2274,14 @@
     <a:spDef>
       <a:spPr>
         <a:solidFill>
-          <a:srgbClr val="000000"/>
+          <a:srgbClr val="FFFFFF"/>
         </a:solidFill>
-        <a:ln w="12700" cap="flat">
-          <a:noFill/>
-          <a:miter lim="400000"/>
+        <a:ln w="25400" cap="flat">
+          <a:solidFill>
+            <a:schemeClr val="accent1"/>
+          </a:solidFill>
+          <a:prstDash val="solid"/>
+          <a:round/>
         </a:ln>
         <a:effectLst/>
         <a:sp3d/>
@@ -702,7 +2290,7 @@
         <a:spAutoFit/>
       </a:bodyPr>
       <a:lstStyle>
-        <a:defPPr marL="0" marR="0" indent="0" algn="ctr" defTabSz="584200" rtl="0" fontAlgn="auto" latinLnBrk="0" hangingPunct="0">
+        <a:defPPr marL="0" marR="0" indent="0" algn="l" defTabSz="914400" rtl="0" fontAlgn="auto" latinLnBrk="0" hangingPunct="0">
           <a:lnSpc>
             <a:spcPct val="100000"/>
           </a:lnSpc>
@@ -717,19 +2305,19 @@
           <a:buFontTx/>
           <a:buNone/>
           <a:tabLst/>
-          <a:defRPr b="0" baseline="0" cap="none" i="0" spc="0" strike="noStrike" sz="1200" u="none" kumimoji="0" normalizeH="0">
+          <a:defRPr b="0" baseline="0" cap="none" i="0" spc="0" strike="noStrike" sz="1800" u="none" kumimoji="0" normalizeH="0">
             <a:ln>
               <a:noFill/>
             </a:ln>
             <a:solidFill>
-              <a:srgbClr val="FFFFFF"/>
+              <a:srgbClr val="000000"/>
             </a:solidFill>
             <a:effectLst/>
             <a:uFillTx/>
-            <a:latin typeface="Helvetica Neue Medium"/>
-            <a:ea typeface="Helvetica Neue Medium"/>
-            <a:cs typeface="Helvetica Neue Medium"/>
-            <a:sym typeface="Helvetica Neue Medium"/>
+            <a:latin typeface="+mn-lt"/>
+            <a:ea typeface="+mn-ea"/>
+            <a:cs typeface="+mn-cs"/>
+            <a:sym typeface="Helvetica Neue"/>
           </a:defRPr>
         </a:defPPr>
         <a:lvl1pPr marL="0" marR="0" indent="0" algn="l" defTabSz="914400" rtl="0" fontAlgn="auto" latinLnBrk="1" hangingPunct="0">
@@ -979,10 +2567,10 @@
         <a:noFill/>
         <a:ln w="25400" cap="flat">
           <a:solidFill>
-            <a:srgbClr val="000000"/>
+            <a:schemeClr val="accent1"/>
           </a:solidFill>
           <a:prstDash val="solid"/>
-          <a:miter lim="400000"/>
+          <a:round/>
         </a:ln>
         <a:effectLst/>
         <a:sp3d/>
@@ -1273,7 +2861,7 @@
         <a:spAutoFit/>
       </a:bodyPr>
       <a:lstStyle>
-        <a:defPPr marL="0" marR="0" indent="0" algn="l" defTabSz="457200" rtl="0" fontAlgn="auto" latinLnBrk="0" hangingPunct="0">
+        <a:defPPr marL="0" marR="0" indent="0" algn="l" defTabSz="914400" rtl="0" fontAlgn="auto" latinLnBrk="0" hangingPunct="0">
           <a:lnSpc>
             <a:spcPct val="100000"/>
           </a:lnSpc>
@@ -1288,7 +2876,7 @@
           <a:buFontTx/>
           <a:buNone/>
           <a:tabLst/>
-          <a:defRPr b="0" baseline="0" cap="none" i="0" spc="0" strike="noStrike" sz="1100" u="none" kumimoji="0" normalizeH="0">
+          <a:defRPr b="0" baseline="0" cap="none" i="0" spc="0" strike="noStrike" sz="1800" u="none" kumimoji="0" normalizeH="0">
             <a:ln>
               <a:noFill/>
             </a:ln>
